--- a/Problem Statement.docx
+++ b/Problem Statement.docx
@@ -9,136 +9,300 @@
           <w:bCs/>
         </w:rPr>
       </w:pPr>
-      <w:r>
-        <w:rPr>
-          <w:b/>
-          <w:bCs/>
-        </w:rPr>
-        <w:t>Problem Statement</w:t>
-      </w:r>
-    </w:p>
-    <w:p>
-      <w:r>
-        <w:t>Event organizers often face challenges in managing registrations and attendees:</w:t>
-      </w:r>
-    </w:p>
-    <w:p>
-      <w:pPr>
-        <w:numPr>
-          <w:ilvl w:val="0"/>
-          <w:numId w:val="12"/>
-        </w:numPr>
-      </w:pPr>
-      <w:r>
-        <w:t>Registrations are done via spreadsheets or manual lists, leading to errors.</w:t>
-      </w:r>
-    </w:p>
-    <w:p>
-      <w:pPr>
-        <w:numPr>
-          <w:ilvl w:val="0"/>
-          <w:numId w:val="12"/>
-        </w:numPr>
-      </w:pPr>
-      <w:r>
-        <w:t>Overbooking happens because there’s no automatic capacity control.</w:t>
-      </w:r>
-    </w:p>
-    <w:p>
-      <w:pPr>
-        <w:numPr>
-          <w:ilvl w:val="0"/>
-          <w:numId w:val="12"/>
-        </w:numPr>
-      </w:pPr>
-      <w:r>
-        <w:t>Attendees don’t know immediately if they’re confirmed or waitlisted.</w:t>
-      </w:r>
-    </w:p>
-    <w:p>
-      <w:pPr>
-        <w:numPr>
-          <w:ilvl w:val="0"/>
-          <w:numId w:val="12"/>
-        </w:numPr>
-      </w:pPr>
-      <w:r>
-        <w:t>Organizers lack a centralized dashboard to see attendee counts, filled capacity, and event status.</w:t>
-      </w:r>
-    </w:p>
-    <w:p>
-      <w:r>
-        <w:t xml:space="preserve"> This results in confusion, poor attendee experience, and inefficient event management.</w:t>
-      </w:r>
-    </w:p>
-    <w:p/>
-    <w:p>
-      <w:pPr>
-        <w:rPr>
-          <w:b/>
-          <w:bCs/>
-        </w:rPr>
-      </w:pPr>
-      <w:r>
-        <w:rPr>
-          <w:b/>
-          <w:bCs/>
-        </w:rPr>
-        <w:t>Proposed Solution</w:t>
-      </w:r>
-    </w:p>
-    <w:p>
-      <w:r>
-        <w:t>A Salesforce-based Event Registration App that allows organizers to:</w:t>
-      </w:r>
-    </w:p>
-    <w:p>
-      <w:pPr>
-        <w:numPr>
-          <w:ilvl w:val="0"/>
-          <w:numId w:val="13"/>
-        </w:numPr>
-      </w:pPr>
-      <w:r>
-        <w:t>Create and manage events with details like date, location, and capacity.</w:t>
-      </w:r>
-    </w:p>
-    <w:p>
-      <w:pPr>
-        <w:numPr>
-          <w:ilvl w:val="0"/>
-          <w:numId w:val="13"/>
-        </w:numPr>
-      </w:pPr>
-      <w:r>
-        <w:t>Allow attendees to register via a public web form.</w:t>
-      </w:r>
-    </w:p>
-    <w:p>
-      <w:pPr>
-        <w:numPr>
-          <w:ilvl w:val="0"/>
-          <w:numId w:val="13"/>
-        </w:numPr>
-      </w:pPr>
-      <w:r>
-        <w:t xml:space="preserve">Automatically check capacity and mark registrations as </w:t>
+    </w:p>
+    <w:p>
+      <w:pPr>
+        <w:rPr>
+          <w:b/>
+          <w:bCs/>
+          <w:sz w:val="36"/>
+          <w:szCs w:val="36"/>
+        </w:rPr>
+      </w:pPr>
+      <w:r>
+        <w:rPr>
+          <w:b/>
+          <w:bCs/>
+          <w:sz w:val="36"/>
+          <w:szCs w:val="36"/>
+        </w:rPr>
+        <w:t xml:space="preserve">Event Registration App </w:t>
+      </w:r>
+    </w:p>
+    <w:p>
+      <w:pPr>
+        <w:rPr>
+          <w:sz w:val="22"/>
+          <w:szCs w:val="22"/>
+        </w:rPr>
+      </w:pPr>
+      <w:r>
+        <w:rPr>
+          <w:sz w:val="22"/>
+          <w:szCs w:val="22"/>
+        </w:rPr>
+        <w:t>Problem: An event organizer wants to track event registrations and attendees.</w:t>
+      </w:r>
+      <w:r>
+        <w:rPr>
+          <w:sz w:val="22"/>
+          <w:szCs w:val="22"/>
+        </w:rPr>
+        <w:br/>
+        <w:t>Features:</w:t>
+      </w:r>
+    </w:p>
+    <w:p>
+      <w:pPr>
+        <w:numPr>
+          <w:ilvl w:val="0"/>
+          <w:numId w:val="16"/>
+        </w:numPr>
+        <w:rPr>
+          <w:sz w:val="22"/>
+          <w:szCs w:val="22"/>
+        </w:rPr>
+      </w:pPr>
+      <w:r>
+        <w:rPr>
+          <w:sz w:val="22"/>
+          <w:szCs w:val="22"/>
+        </w:rPr>
+        <w:t xml:space="preserve">Objects: </w:t>
       </w:r>
       <w:r>
         <w:rPr>
           <w:i/>
           <w:iCs/>
-        </w:rPr>
-        <w:t>Confirmed</w:t>
-      </w:r>
-      <w:r>
-        <w:t xml:space="preserve"> or </w:t>
+          <w:sz w:val="22"/>
+          <w:szCs w:val="22"/>
+        </w:rPr>
+        <w:t>Event, Attendee</w:t>
+      </w:r>
+    </w:p>
+    <w:p>
+      <w:pPr>
+        <w:numPr>
+          <w:ilvl w:val="0"/>
+          <w:numId w:val="16"/>
+        </w:numPr>
+        <w:rPr>
+          <w:sz w:val="22"/>
+          <w:szCs w:val="22"/>
+        </w:rPr>
+      </w:pPr>
+      <w:r>
+        <w:rPr>
+          <w:sz w:val="22"/>
+          <w:szCs w:val="22"/>
+        </w:rPr>
+        <w:t>Public form integration (Web-to-Lead style)</w:t>
+      </w:r>
+    </w:p>
+    <w:p>
+      <w:pPr>
+        <w:numPr>
+          <w:ilvl w:val="0"/>
+          <w:numId w:val="16"/>
+        </w:numPr>
+        <w:rPr>
+          <w:sz w:val="22"/>
+          <w:szCs w:val="22"/>
+        </w:rPr>
+      </w:pPr>
+      <w:r>
+        <w:rPr>
+          <w:sz w:val="22"/>
+          <w:szCs w:val="22"/>
+        </w:rPr>
+        <w:t>Validation: Event capacity can’t be exceeded</w:t>
+      </w:r>
+    </w:p>
+    <w:p>
+      <w:pPr>
+        <w:numPr>
+          <w:ilvl w:val="0"/>
+          <w:numId w:val="16"/>
+        </w:numPr>
+        <w:rPr>
+          <w:sz w:val="22"/>
+          <w:szCs w:val="22"/>
+        </w:rPr>
+      </w:pPr>
+      <w:r>
+        <w:rPr>
+          <w:sz w:val="22"/>
+          <w:szCs w:val="22"/>
+        </w:rPr>
+        <w:t>Flow: Auto-assign attendees to event based on registration</w:t>
+      </w:r>
+    </w:p>
+    <w:p>
+      <w:pPr>
+        <w:numPr>
+          <w:ilvl w:val="0"/>
+          <w:numId w:val="16"/>
+        </w:numPr>
+        <w:rPr>
+          <w:sz w:val="22"/>
+          <w:szCs w:val="22"/>
+        </w:rPr>
+      </w:pPr>
+      <w:r>
+        <w:rPr>
+          <w:sz w:val="22"/>
+          <w:szCs w:val="22"/>
+        </w:rPr>
+        <w:t>Dashboard: Number of attendees per event</w:t>
+      </w:r>
+    </w:p>
+    <w:p>
+      <w:pPr>
+        <w:rPr>
+          <w:b/>
+          <w:bCs/>
+          <w:sz w:val="36"/>
+          <w:szCs w:val="36"/>
+        </w:rPr>
+      </w:pPr>
+    </w:p>
+    <w:p>
+      <w:pPr>
+        <w:rPr>
+          <w:b/>
+          <w:bCs/>
+        </w:rPr>
+      </w:pPr>
+      <w:r>
+        <w:rPr>
+          <w:b/>
+          <w:bCs/>
+        </w:rPr>
+        <w:t>Problem Statement</w:t>
+      </w:r>
+    </w:p>
+    <w:p>
+      <w:r>
+        <w:t>Event organizers often face challenges in managing registrations and attendees:</w:t>
+      </w:r>
+    </w:p>
+    <w:p>
+      <w:pPr>
+        <w:numPr>
+          <w:ilvl w:val="0"/>
+          <w:numId w:val="12"/>
+        </w:numPr>
+      </w:pPr>
+      <w:r>
+        <w:t>Registrations are done via spreadsheets or manual lists, leading to errors.</w:t>
+      </w:r>
+    </w:p>
+    <w:p>
+      <w:pPr>
+        <w:numPr>
+          <w:ilvl w:val="0"/>
+          <w:numId w:val="12"/>
+        </w:numPr>
+      </w:pPr>
+      <w:r>
+        <w:t>Overbooking happens because there’s no automatic capacity control.</w:t>
+      </w:r>
+    </w:p>
+    <w:p>
+      <w:pPr>
+        <w:numPr>
+          <w:ilvl w:val="0"/>
+          <w:numId w:val="12"/>
+        </w:numPr>
+      </w:pPr>
+      <w:r>
+        <w:t>Attendees don’t know immediately if they’re confirmed or waitlisted.</w:t>
+      </w:r>
+    </w:p>
+    <w:p>
+      <w:pPr>
+        <w:numPr>
+          <w:ilvl w:val="0"/>
+          <w:numId w:val="12"/>
+        </w:numPr>
+      </w:pPr>
+      <w:r>
+        <w:t>Organizers lack a centralized dashboard to see attendee counts, filled capacity, and event status.</w:t>
+      </w:r>
+    </w:p>
+    <w:p>
+      <w:r>
+        <w:t xml:space="preserve"> This results in confusion, poor attendee experience, and inefficient event management.</w:t>
+      </w:r>
+    </w:p>
+    <w:p/>
+    <w:p>
+      <w:pPr>
+        <w:rPr>
+          <w:b/>
+          <w:bCs/>
+        </w:rPr>
+      </w:pPr>
+      <w:r>
+        <w:rPr>
+          <w:b/>
+          <w:bCs/>
+        </w:rPr>
+        <w:t>Proposed Solution</w:t>
+      </w:r>
+    </w:p>
+    <w:p>
+      <w:r>
+        <w:t>A Salesforce-based Event Registration App that allows organizers to:</w:t>
+      </w:r>
+    </w:p>
+    <w:p>
+      <w:pPr>
+        <w:numPr>
+          <w:ilvl w:val="0"/>
+          <w:numId w:val="13"/>
+        </w:numPr>
+      </w:pPr>
+      <w:r>
+        <w:t>Create and manage events with details like date, location, and capacity.</w:t>
+      </w:r>
+    </w:p>
+    <w:p>
+      <w:pPr>
+        <w:numPr>
+          <w:ilvl w:val="0"/>
+          <w:numId w:val="13"/>
+        </w:numPr>
+      </w:pPr>
+      <w:r>
+        <w:t>Allow attendees to register via a public web form.</w:t>
+      </w:r>
+    </w:p>
+    <w:p>
+      <w:pPr>
+        <w:numPr>
+          <w:ilvl w:val="0"/>
+          <w:numId w:val="13"/>
+        </w:numPr>
+      </w:pPr>
+      <w:r>
+        <w:t xml:space="preserve">Automatically check capacity and mark registrations as </w:t>
       </w:r>
       <w:r>
         <w:rPr>
           <w:i/>
           <w:iCs/>
         </w:rPr>
+        <w:t>Confirmed</w:t>
+      </w:r>
+      <w:r>
+        <w:t xml:space="preserve"> or </w:t>
+      </w:r>
+      <w:r>
+        <w:rPr>
+          <w:i/>
+          <w:iCs/>
+        </w:rPr>
         <w:t>Waitlisted</w:t>
       </w:r>
       <w:r>
@@ -191,6 +355,7 @@
         </w:numPr>
       </w:pPr>
       <w:r>
+        <w:lastRenderedPageBreak/>
         <w:t>Save organizer time.</w:t>
       </w:r>
     </w:p>
@@ -303,7 +468,6 @@
         </w:numPr>
       </w:pPr>
       <w:r>
-        <w:lastRenderedPageBreak/>
         <w:t>Automatic assignment of status (Confirmed / Waitlisted).</w:t>
       </w:r>
     </w:p>
@@ -1996,6 +2160,155 @@
     </w:lvl>
   </w:abstractNum>
   <w:abstractNum w:abstractNumId="6" w15:restartNumberingAfterBreak="0">
+    <w:nsid w:val="3B8A56B8"/>
+    <w:multiLevelType w:val="multilevel"/>
+    <w:tmpl w:val="4C8290F8"/>
+    <w:lvl w:ilvl="0">
+      <w:start w:val="1"/>
+      <w:numFmt w:val="bullet"/>
+      <w:lvlText w:val=""/>
+      <w:lvlJc w:val="left"/>
+      <w:pPr>
+        <w:tabs>
+          <w:tab w:val="num" w:pos="720"/>
+        </w:tabs>
+        <w:ind w:left="720" w:hanging="360"/>
+      </w:pPr>
+      <w:rPr>
+        <w:rFonts w:ascii="Symbol" w:hAnsi="Symbol" w:hint="default"/>
+        <w:sz w:val="20"/>
+      </w:rPr>
+    </w:lvl>
+    <w:lvl w:ilvl="1" w:tentative="1">
+      <w:start w:val="1"/>
+      <w:numFmt w:val="bullet"/>
+      <w:lvlText w:val="o"/>
+      <w:lvlJc w:val="left"/>
+      <w:pPr>
+        <w:tabs>
+          <w:tab w:val="num" w:pos="1440"/>
+        </w:tabs>
+        <w:ind w:left="1440" w:hanging="360"/>
+      </w:pPr>
+      <w:rPr>
+        <w:rFonts w:ascii="Courier New" w:hAnsi="Courier New" w:hint="default"/>
+        <w:sz w:val="20"/>
+      </w:rPr>
+    </w:lvl>
+    <w:lvl w:ilvl="2" w:tentative="1">
+      <w:start w:val="1"/>
+      <w:numFmt w:val="bullet"/>
+      <w:lvlText w:val=""/>
+      <w:lvlJc w:val="left"/>
+      <w:pPr>
+        <w:tabs>
+          <w:tab w:val="num" w:pos="2160"/>
+        </w:tabs>
+        <w:ind w:left="2160" w:hanging="360"/>
+      </w:pPr>
+      <w:rPr>
+        <w:rFonts w:ascii="Wingdings" w:hAnsi="Wingdings" w:hint="default"/>
+        <w:sz w:val="20"/>
+      </w:rPr>
+    </w:lvl>
+    <w:lvl w:ilvl="3" w:tentative="1">
+      <w:start w:val="1"/>
+      <w:numFmt w:val="bullet"/>
+      <w:lvlText w:val=""/>
+      <w:lvlJc w:val="left"/>
+      <w:pPr>
+        <w:tabs>
+          <w:tab w:val="num" w:pos="2880"/>
+        </w:tabs>
+        <w:ind w:left="2880" w:hanging="360"/>
+      </w:pPr>
+      <w:rPr>
+        <w:rFonts w:ascii="Wingdings" w:hAnsi="Wingdings" w:hint="default"/>
+        <w:sz w:val="20"/>
+      </w:rPr>
+    </w:lvl>
+    <w:lvl w:ilvl="4" w:tentative="1">
+      <w:start w:val="1"/>
+      <w:numFmt w:val="bullet"/>
+      <w:lvlText w:val=""/>
+      <w:lvlJc w:val="left"/>
+      <w:pPr>
+        <w:tabs>
+          <w:tab w:val="num" w:pos="3600"/>
+        </w:tabs>
+        <w:ind w:left="3600" w:hanging="360"/>
+      </w:pPr>
+      <w:rPr>
+        <w:rFonts w:ascii="Wingdings" w:hAnsi="Wingdings" w:hint="default"/>
+        <w:sz w:val="20"/>
+      </w:rPr>
+    </w:lvl>
+    <w:lvl w:ilvl="5" w:tentative="1">
+      <w:start w:val="1"/>
+      <w:numFmt w:val="bullet"/>
+      <w:lvlText w:val=""/>
+      <w:lvlJc w:val="left"/>
+      <w:pPr>
+        <w:tabs>
+          <w:tab w:val="num" w:pos="4320"/>
+        </w:tabs>
+        <w:ind w:left="4320" w:hanging="360"/>
+      </w:pPr>
+      <w:rPr>
+        <w:rFonts w:ascii="Wingdings" w:hAnsi="Wingdings" w:hint="default"/>
+        <w:sz w:val="20"/>
+      </w:rPr>
+    </w:lvl>
+    <w:lvl w:ilvl="6" w:tentative="1">
+      <w:start w:val="1"/>
+      <w:numFmt w:val="bullet"/>
+      <w:lvlText w:val=""/>
+      <w:lvlJc w:val="left"/>
+      <w:pPr>
+        <w:tabs>
+          <w:tab w:val="num" w:pos="5040"/>
+        </w:tabs>
+        <w:ind w:left="5040" w:hanging="360"/>
+      </w:pPr>
+      <w:rPr>
+        <w:rFonts w:ascii="Wingdings" w:hAnsi="Wingdings" w:hint="default"/>
+        <w:sz w:val="20"/>
+      </w:rPr>
+    </w:lvl>
+    <w:lvl w:ilvl="7" w:tentative="1">
+      <w:start w:val="1"/>
+      <w:numFmt w:val="bullet"/>
+      <w:lvlText w:val=""/>
+      <w:lvlJc w:val="left"/>
+      <w:pPr>
+        <w:tabs>
+          <w:tab w:val="num" w:pos="5760"/>
+        </w:tabs>
+        <w:ind w:left="5760" w:hanging="360"/>
+      </w:pPr>
+      <w:rPr>
+        <w:rFonts w:ascii="Wingdings" w:hAnsi="Wingdings" w:hint="default"/>
+        <w:sz w:val="20"/>
+      </w:rPr>
+    </w:lvl>
+    <w:lvl w:ilvl="8" w:tentative="1">
+      <w:start w:val="1"/>
+      <w:numFmt w:val="bullet"/>
+      <w:lvlText w:val=""/>
+      <w:lvlJc w:val="left"/>
+      <w:pPr>
+        <w:tabs>
+          <w:tab w:val="num" w:pos="6480"/>
+        </w:tabs>
+        <w:ind w:left="6480" w:hanging="360"/>
+      </w:pPr>
+      <w:rPr>
+        <w:rFonts w:ascii="Wingdings" w:hAnsi="Wingdings" w:hint="default"/>
+        <w:sz w:val="20"/>
+      </w:rPr>
+    </w:lvl>
+  </w:abstractNum>
+  <w:abstractNum w:abstractNumId="7" w15:restartNumberingAfterBreak="0">
     <w:nsid w:val="45C02768"/>
     <w:multiLevelType w:val="multilevel"/>
     <w:tmpl w:val="E9EA5768"/>
@@ -2144,7 +2457,7 @@
       </w:rPr>
     </w:lvl>
   </w:abstractNum>
-  <w:abstractNum w:abstractNumId="7" w15:restartNumberingAfterBreak="0">
+  <w:abstractNum w:abstractNumId="8" w15:restartNumberingAfterBreak="0">
     <w:nsid w:val="4695138C"/>
     <w:multiLevelType w:val="multilevel"/>
     <w:tmpl w:val="1E5ADCEE"/>
@@ -2293,7 +2606,7 @@
       </w:rPr>
     </w:lvl>
   </w:abstractNum>
-  <w:abstractNum w:abstractNumId="8" w15:restartNumberingAfterBreak="0">
+  <w:abstractNum w:abstractNumId="9" w15:restartNumberingAfterBreak="0">
     <w:nsid w:val="47D21751"/>
     <w:multiLevelType w:val="multilevel"/>
     <w:tmpl w:val="85F22190"/>
@@ -2442,7 +2755,7 @@
       </w:rPr>
     </w:lvl>
   </w:abstractNum>
-  <w:abstractNum w:abstractNumId="9" w15:restartNumberingAfterBreak="0">
+  <w:abstractNum w:abstractNumId="10" w15:restartNumberingAfterBreak="0">
     <w:nsid w:val="4FC62724"/>
     <w:multiLevelType w:val="multilevel"/>
     <w:tmpl w:val="9ACAC10C"/>
@@ -2591,7 +2904,7 @@
       </w:rPr>
     </w:lvl>
   </w:abstractNum>
-  <w:abstractNum w:abstractNumId="10" w15:restartNumberingAfterBreak="0">
+  <w:abstractNum w:abstractNumId="11" w15:restartNumberingAfterBreak="0">
     <w:nsid w:val="58A50393"/>
     <w:multiLevelType w:val="multilevel"/>
     <w:tmpl w:val="B0D67BE6"/>
@@ -2740,7 +3053,7 @@
       </w:rPr>
     </w:lvl>
   </w:abstractNum>
-  <w:abstractNum w:abstractNumId="11" w15:restartNumberingAfterBreak="0">
+  <w:abstractNum w:abstractNumId="12" w15:restartNumberingAfterBreak="0">
     <w:nsid w:val="62D42AB1"/>
     <w:multiLevelType w:val="multilevel"/>
     <w:tmpl w:val="F9805898"/>
@@ -2857,7 +3170,7 @@
       </w:pPr>
     </w:lvl>
   </w:abstractNum>
-  <w:abstractNum w:abstractNumId="12" w15:restartNumberingAfterBreak="0">
+  <w:abstractNum w:abstractNumId="13" w15:restartNumberingAfterBreak="0">
     <w:nsid w:val="64A146A7"/>
     <w:multiLevelType w:val="multilevel"/>
     <w:tmpl w:val="860CDF60"/>
@@ -3006,7 +3319,7 @@
       </w:rPr>
     </w:lvl>
   </w:abstractNum>
-  <w:abstractNum w:abstractNumId="13" w15:restartNumberingAfterBreak="0">
+  <w:abstractNum w:abstractNumId="14" w15:restartNumberingAfterBreak="0">
     <w:nsid w:val="70FF247B"/>
     <w:multiLevelType w:val="multilevel"/>
     <w:tmpl w:val="7B746C54"/>
@@ -3155,7 +3468,7 @@
       </w:rPr>
     </w:lvl>
   </w:abstractNum>
-  <w:abstractNum w:abstractNumId="14" w15:restartNumberingAfterBreak="0">
+  <w:abstractNum w:abstractNumId="15" w15:restartNumberingAfterBreak="0">
     <w:nsid w:val="74A0700B"/>
     <w:multiLevelType w:val="multilevel"/>
     <w:tmpl w:val="59F205A4"/>
@@ -3308,22 +3621,22 @@
     <w:abstractNumId w:val="4"/>
   </w:num>
   <w:num w:numId="2" w16cid:durableId="1254778464">
+    <w:abstractNumId w:val="11"/>
+  </w:num>
+  <w:num w:numId="3" w16cid:durableId="1021399557">
     <w:abstractNumId w:val="10"/>
   </w:num>
-  <w:num w:numId="3" w16cid:durableId="1021399557">
-    <w:abstractNumId w:val="9"/>
-  </w:num>
   <w:num w:numId="4" w16cid:durableId="502284241">
-    <w:abstractNumId w:val="7"/>
+    <w:abstractNumId w:val="8"/>
   </w:num>
   <w:num w:numId="5" w16cid:durableId="797458214">
-    <w:abstractNumId w:val="13"/>
+    <w:abstractNumId w:val="14"/>
   </w:num>
   <w:num w:numId="6" w16cid:durableId="447503591">
-    <w:abstractNumId w:val="11"/>
+    <w:abstractNumId w:val="12"/>
   </w:num>
   <w:num w:numId="7" w16cid:durableId="341786814">
-    <w:abstractNumId w:val="12"/>
+    <w:abstractNumId w:val="13"/>
   </w:num>
   <w:num w:numId="8" w16cid:durableId="790976731">
     <w:abstractNumId w:val="1"/>
@@ -3332,22 +3645,25 @@
     <w:abstractNumId w:val="3"/>
   </w:num>
   <w:num w:numId="10" w16cid:durableId="1870336795">
-    <w:abstractNumId w:val="14"/>
+    <w:abstractNumId w:val="15"/>
   </w:num>
   <w:num w:numId="11" w16cid:durableId="1881551252">
     <w:abstractNumId w:val="5"/>
   </w:num>
   <w:num w:numId="12" w16cid:durableId="1488672501">
-    <w:abstractNumId w:val="6"/>
+    <w:abstractNumId w:val="7"/>
   </w:num>
   <w:num w:numId="13" w16cid:durableId="765929656">
     <w:abstractNumId w:val="0"/>
   </w:num>
   <w:num w:numId="14" w16cid:durableId="35468302">
-    <w:abstractNumId w:val="8"/>
+    <w:abstractNumId w:val="9"/>
   </w:num>
   <w:num w:numId="15" w16cid:durableId="2096894964">
     <w:abstractNumId w:val="2"/>
+  </w:num>
+  <w:num w:numId="16" w16cid:durableId="196891807">
+    <w:abstractNumId w:val="6"/>
   </w:num>
 </w:numbering>
 </file>
